--- a/Other/2. Future/Interesting Now/1. Circle Language Spec (Out of Scope)/Main Project/4. Circle Language Spec Ideas (Out of Scope).docx
+++ b/Other/2. Future/Interesting Now/1. Circle Language Spec (Out of Scope)/Main Project/4. Circle Language Spec Ideas (Out of Scope).docx
@@ -2763,7 +2763,19 @@
         <w:rPr>
           <w:color w:val="FFC000"/>
         </w:rPr>
-        <w:t>You might want projects about ISNSE,</w:t>
+        <w:t xml:space="preserve">You might want projects about </w:t>
+      </w:r>
+      <w:r>
+        <w:rPr>
+          <w:color w:val="FFC000"/>
+        </w:rPr>
+        <w:t>Internet as a Single Computer</w:t>
+      </w:r>
+      <w:r>
+        <w:rPr>
+          <w:color w:val="FFC000"/>
+        </w:rPr>
+        <w:t>,</w:t>
       </w:r>
     </w:p>
     <w:p>
@@ -3045,7 +3057,37 @@
         <w:rPr>
           <w:color w:val="FFC000"/>
         </w:rPr>
-        <w:t>and it is vital for ISNSE. And ISNSE is vital for the language to succeed.</w:t>
+        <w:t xml:space="preserve">and it is vital for </w:t>
+      </w:r>
+      <w:r>
+        <w:rPr>
+          <w:color w:val="FFC000"/>
+        </w:rPr>
+        <w:t>Internet as a Single Computer</w:t>
+      </w:r>
+      <w:r>
+        <w:rPr>
+          <w:color w:val="FFC000"/>
+        </w:rPr>
+        <w:t xml:space="preserve">. And </w:t>
+      </w:r>
+      <w:r>
+        <w:rPr>
+          <w:color w:val="FFC000"/>
+        </w:rPr>
+        <w:t>Internet as a Single Computer</w:t>
+      </w:r>
+      <w:r>
+        <w:rPr>
+          <w:color w:val="FFC000"/>
+        </w:rPr>
+        <w:t xml:space="preserve"> </w:t>
+      </w:r>
+      <w:r>
+        <w:rPr>
+          <w:color w:val="FFC000"/>
+        </w:rPr>
+        <w:t>is vital for the language to succeed.</w:t>
       </w:r>
     </w:p>
     <w:p>
@@ -3225,147 +3267,165 @@
           <w:color w:val="FFC000"/>
         </w:rPr>
         <w:t>because if you'd actually use the language as a user interface, it is a non-square user interface. Most user interfaces are</w:t>
-      </w:r>
-    </w:p>
-    <w:p>
-      <w:pPr>
-        <w:rPr>
-          <w:color w:val="FFC000"/>
-        </w:rPr>
-      </w:pPr>
-      <w:r>
-        <w:rPr>
-          <w:color w:val="FFC000"/>
-        </w:rPr>
-        <w:t>square oriented or rectangularly organized.</w:t>
-      </w:r>
-    </w:p>
-    <w:p>
-      <w:pPr>
-        <w:rPr>
-          <w:color w:val="FFC000"/>
-        </w:rPr>
-      </w:pPr>
-      <w:r>
-        <w:rPr>
-          <w:color w:val="FFC000"/>
-        </w:rPr>
-        <w:t>But Circle is not. It is non-square.</w:t>
-      </w:r>
-    </w:p>
-    <w:p>
-      <w:pPr>
-        <w:rPr>
-          <w:color w:val="FFC000"/>
-        </w:rPr>
-      </w:pPr>
-    </w:p>
-    <w:p>
-      <w:pPr>
-        <w:rPr>
-          <w:color w:val="FFC000"/>
-        </w:rPr>
-      </w:pPr>
-      <w:r>
-        <w:rPr>
-          <w:color w:val="FFC000"/>
-        </w:rPr>
-        <w:t>JJ</w:t>
-      </w:r>
-    </w:p>
-    <w:p>
-      <w:pPr>
-        <w:rPr>
-          <w:color w:val="FFC000"/>
-        </w:rPr>
-      </w:pPr>
-    </w:p>
-    <w:p>
-      <w:pPr>
-        <w:rPr>
-          <w:color w:val="FFC000"/>
-        </w:rPr>
-      </w:pPr>
-    </w:p>
-    <w:p>
-      <w:pPr>
-        <w:rPr>
-          <w:color w:val="FFC000"/>
-        </w:rPr>
-      </w:pPr>
-      <w:r>
-        <w:rPr>
-          <w:color w:val="FFC000"/>
-        </w:rPr>
-        <w:t>New Computer Language Spec,</w:t>
-      </w:r>
-    </w:p>
-    <w:p>
-      <w:pPr>
-        <w:rPr>
-          <w:color w:val="FFC000"/>
-        </w:rPr>
-      </w:pPr>
-      <w:r>
-        <w:rPr>
-          <w:color w:val="FFC000"/>
-        </w:rPr>
-        <w:t>2009-04-20</w:t>
-      </w:r>
-    </w:p>
-    <w:p>
-      <w:pPr>
-        <w:rPr>
-          <w:color w:val="FFC000"/>
-        </w:rPr>
-      </w:pPr>
-      <w:r>
-        <w:rPr>
-          <w:color w:val="FFC000"/>
-        </w:rPr>
-        <w:t xml:space="preserve"> </w:t>
-      </w:r>
-    </w:p>
-    <w:p>
-      <w:pPr>
-        <w:rPr>
-          <w:color w:val="FFC000"/>
-        </w:rPr>
-      </w:pPr>
-      <w:r>
-        <w:rPr>
-          <w:color w:val="FFC000"/>
-        </w:rPr>
-        <w:t>You already have those things, even when you do not have Concurrency Resolution or ISNSE or have incorporated existing ideas of other people. That's why it is so important to first do the easy projects.</w:t>
-      </w:r>
-    </w:p>
-    <w:p>
-      <w:pPr>
-        <w:rPr>
-          <w:color w:val="FFC000"/>
-        </w:rPr>
-      </w:pPr>
-      <w:r>
-        <w:rPr>
-          <w:color w:val="FFC000"/>
-        </w:rPr>
-        <w:t xml:space="preserve"> </w:t>
-      </w:r>
-    </w:p>
-    <w:p>
-      <w:pPr>
-        <w:rPr>
-          <w:color w:val="FFC000"/>
-        </w:rPr>
-      </w:pPr>
-      <w:r>
-        <w:rPr>
-          <w:color w:val="FFC000"/>
-        </w:rPr>
-        <w:t>JJ</w:t>
       </w:r>
       <w:bookmarkStart w:id="0" w:name="_GoBack"/>
       <w:bookmarkEnd w:id="0"/>
+    </w:p>
+    <w:p>
+      <w:pPr>
+        <w:rPr>
+          <w:color w:val="FFC000"/>
+        </w:rPr>
+      </w:pPr>
+      <w:r>
+        <w:rPr>
+          <w:color w:val="FFC000"/>
+        </w:rPr>
+        <w:t>square oriented or rectangularly organized.</w:t>
+      </w:r>
+    </w:p>
+    <w:p>
+      <w:pPr>
+        <w:rPr>
+          <w:color w:val="FFC000"/>
+        </w:rPr>
+      </w:pPr>
+      <w:r>
+        <w:rPr>
+          <w:color w:val="FFC000"/>
+        </w:rPr>
+        <w:t>But Circle is not. It is non-square.</w:t>
+      </w:r>
+    </w:p>
+    <w:p>
+      <w:pPr>
+        <w:rPr>
+          <w:color w:val="FFC000"/>
+        </w:rPr>
+      </w:pPr>
+    </w:p>
+    <w:p>
+      <w:pPr>
+        <w:rPr>
+          <w:color w:val="FFC000"/>
+        </w:rPr>
+      </w:pPr>
+      <w:r>
+        <w:rPr>
+          <w:color w:val="FFC000"/>
+        </w:rPr>
+        <w:t>JJ</w:t>
+      </w:r>
+    </w:p>
+    <w:p>
+      <w:pPr>
+        <w:rPr>
+          <w:color w:val="FFC000"/>
+        </w:rPr>
+      </w:pPr>
+    </w:p>
+    <w:p>
+      <w:pPr>
+        <w:rPr>
+          <w:color w:val="FFC000"/>
+        </w:rPr>
+      </w:pPr>
+    </w:p>
+    <w:p>
+      <w:pPr>
+        <w:rPr>
+          <w:color w:val="FFC000"/>
+        </w:rPr>
+      </w:pPr>
+      <w:r>
+        <w:rPr>
+          <w:color w:val="FFC000"/>
+        </w:rPr>
+        <w:t>New Computer Language Spec,</w:t>
+      </w:r>
+    </w:p>
+    <w:p>
+      <w:pPr>
+        <w:rPr>
+          <w:color w:val="FFC000"/>
+        </w:rPr>
+      </w:pPr>
+      <w:r>
+        <w:rPr>
+          <w:color w:val="FFC000"/>
+        </w:rPr>
+        <w:t>2009-04-20</w:t>
+      </w:r>
+    </w:p>
+    <w:p>
+      <w:pPr>
+        <w:rPr>
+          <w:color w:val="FFC000"/>
+        </w:rPr>
+      </w:pPr>
+      <w:r>
+        <w:rPr>
+          <w:color w:val="FFC000"/>
+        </w:rPr>
+        <w:t xml:space="preserve"> </w:t>
+      </w:r>
+    </w:p>
+    <w:p>
+      <w:pPr>
+        <w:rPr>
+          <w:color w:val="FFC000"/>
+        </w:rPr>
+      </w:pPr>
+      <w:r>
+        <w:rPr>
+          <w:color w:val="FFC000"/>
+        </w:rPr>
+        <w:t xml:space="preserve">You already have those things, even when you do not have Concurrency Resolution or </w:t>
+      </w:r>
+      <w:r>
+        <w:rPr>
+          <w:color w:val="FFC000"/>
+        </w:rPr>
+        <w:t>Internet as a Single Computer</w:t>
+      </w:r>
+      <w:r>
+        <w:rPr>
+          <w:color w:val="FFC000"/>
+        </w:rPr>
+        <w:t xml:space="preserve"> </w:t>
+      </w:r>
+      <w:r>
+        <w:rPr>
+          <w:color w:val="FFC000"/>
+        </w:rPr>
+        <w:t>or have incorporated existing ideas of other people. That's why it is so important to first do the easy projects.</w:t>
+      </w:r>
+    </w:p>
+    <w:p>
+      <w:pPr>
+        <w:rPr>
+          <w:color w:val="FFC000"/>
+        </w:rPr>
+      </w:pPr>
+      <w:r>
+        <w:rPr>
+          <w:color w:val="FFC000"/>
+        </w:rPr>
+        <w:t xml:space="preserve"> </w:t>
+      </w:r>
+    </w:p>
+    <w:p>
+      <w:pPr>
+        <w:rPr>
+          <w:color w:val="FFC000"/>
+        </w:rPr>
+      </w:pPr>
+      <w:r>
+        <w:rPr>
+          <w:color w:val="FFC000"/>
+        </w:rPr>
+        <w:t>JJ</w:t>
+      </w:r>
     </w:p>
     <w:p>
       <w:pPr>

--- a/Other/2. Future/Interesting Now/1. Circle Language Spec (Out of Scope)/Main Project/4. Circle Language Spec Ideas (Out of Scope).docx
+++ b/Other/2. Future/Interesting Now/1. Circle Language Spec (Out of Scope)/Main Project/4. Circle Language Spec Ideas (Out of Scope).docx
@@ -3268,6 +3268,673 @@
         </w:rPr>
         <w:t>because if you'd actually use the language as a user interface, it is a non-square user interface. Most user interfaces are</w:t>
       </w:r>
+    </w:p>
+    <w:p>
+      <w:pPr>
+        <w:rPr>
+          <w:color w:val="FFC000"/>
+        </w:rPr>
+      </w:pPr>
+      <w:r>
+        <w:rPr>
+          <w:color w:val="FFC000"/>
+        </w:rPr>
+        <w:t>square oriented or rectangularly organized.</w:t>
+      </w:r>
+    </w:p>
+    <w:p>
+      <w:pPr>
+        <w:rPr>
+          <w:color w:val="FFC000"/>
+        </w:rPr>
+      </w:pPr>
+      <w:r>
+        <w:rPr>
+          <w:color w:val="FFC000"/>
+        </w:rPr>
+        <w:t>But Circle is not. It is non-square.</w:t>
+      </w:r>
+    </w:p>
+    <w:p>
+      <w:pPr>
+        <w:rPr>
+          <w:color w:val="FFC000"/>
+        </w:rPr>
+      </w:pPr>
+    </w:p>
+    <w:p>
+      <w:pPr>
+        <w:rPr>
+          <w:color w:val="FFC000"/>
+        </w:rPr>
+      </w:pPr>
+      <w:r>
+        <w:rPr>
+          <w:color w:val="FFC000"/>
+        </w:rPr>
+        <w:t>JJ</w:t>
+      </w:r>
+    </w:p>
+    <w:p>
+      <w:pPr>
+        <w:rPr>
+          <w:color w:val="FFC000"/>
+        </w:rPr>
+      </w:pPr>
+    </w:p>
+    <w:p>
+      <w:pPr>
+        <w:rPr>
+          <w:color w:val="FFC000"/>
+        </w:rPr>
+      </w:pPr>
+    </w:p>
+    <w:p>
+      <w:pPr>
+        <w:rPr>
+          <w:color w:val="FFC000"/>
+        </w:rPr>
+      </w:pPr>
+      <w:r>
+        <w:rPr>
+          <w:color w:val="FFC000"/>
+        </w:rPr>
+        <w:t>New Computer Language Spec,</w:t>
+      </w:r>
+    </w:p>
+    <w:p>
+      <w:pPr>
+        <w:rPr>
+          <w:color w:val="FFC000"/>
+        </w:rPr>
+      </w:pPr>
+      <w:r>
+        <w:rPr>
+          <w:color w:val="FFC000"/>
+        </w:rPr>
+        <w:t>2009-04-20</w:t>
+      </w:r>
+    </w:p>
+    <w:p>
+      <w:pPr>
+        <w:rPr>
+          <w:color w:val="FFC000"/>
+        </w:rPr>
+      </w:pPr>
+      <w:r>
+        <w:rPr>
+          <w:color w:val="FFC000"/>
+        </w:rPr>
+        <w:t xml:space="preserve"> </w:t>
+      </w:r>
+    </w:p>
+    <w:p>
+      <w:pPr>
+        <w:rPr>
+          <w:color w:val="FFC000"/>
+        </w:rPr>
+      </w:pPr>
+      <w:r>
+        <w:rPr>
+          <w:color w:val="FFC000"/>
+        </w:rPr>
+        <w:t xml:space="preserve">You already have those things, even when you do not have Concurrency Resolution or </w:t>
+      </w:r>
+      <w:r>
+        <w:rPr>
+          <w:color w:val="FFC000"/>
+        </w:rPr>
+        <w:t>Internet as a Single Computer</w:t>
+      </w:r>
+      <w:r>
+        <w:rPr>
+          <w:color w:val="FFC000"/>
+        </w:rPr>
+        <w:t xml:space="preserve"> </w:t>
+      </w:r>
+      <w:r>
+        <w:rPr>
+          <w:color w:val="FFC000"/>
+        </w:rPr>
+        <w:t>or have incorporated existing ideas of other people. That's why it is so important to first do the easy projects.</w:t>
+      </w:r>
+    </w:p>
+    <w:p>
+      <w:pPr>
+        <w:rPr>
+          <w:color w:val="FFC000"/>
+        </w:rPr>
+      </w:pPr>
+      <w:r>
+        <w:rPr>
+          <w:color w:val="FFC000"/>
+        </w:rPr>
+        <w:t xml:space="preserve"> </w:t>
+      </w:r>
+    </w:p>
+    <w:p>
+      <w:pPr>
+        <w:rPr>
+          <w:color w:val="FFC000"/>
+        </w:rPr>
+      </w:pPr>
+      <w:r>
+        <w:rPr>
+          <w:color w:val="FFC000"/>
+        </w:rPr>
+        <w:t>JJ</w:t>
+      </w:r>
+    </w:p>
+    <w:p>
+      <w:pPr>
+        <w:rPr>
+          <w:color w:val="FFC000"/>
+        </w:rPr>
+      </w:pPr>
+    </w:p>
+    <w:p>
+      <w:pPr>
+        <w:rPr>
+          <w:color w:val="FFC000"/>
+        </w:rPr>
+      </w:pPr>
+    </w:p>
+    <w:p>
+      <w:pPr>
+        <w:rPr>
+          <w:color w:val="FFC000"/>
+        </w:rPr>
+      </w:pPr>
+      <w:r>
+        <w:rPr>
+          <w:color w:val="FFC000"/>
+        </w:rPr>
+        <w:t>Circle Language Spec,</w:t>
+      </w:r>
+    </w:p>
+    <w:p>
+      <w:pPr>
+        <w:rPr>
+          <w:color w:val="FFC000"/>
+        </w:rPr>
+      </w:pPr>
+    </w:p>
+    <w:p>
+      <w:pPr>
+        <w:rPr>
+          <w:color w:val="FFC000"/>
+        </w:rPr>
+      </w:pPr>
+      <w:r>
+        <w:rPr>
+          <w:color w:val="FFC000"/>
+        </w:rPr>
+        <w:t xml:space="preserve">In articles’ See also references, you can have backward references and </w:t>
+      </w:r>
+      <w:proofErr w:type="spellStart"/>
+      <w:r>
+        <w:rPr>
+          <w:color w:val="FFC000"/>
+        </w:rPr>
+        <w:t>foreward</w:t>
+      </w:r>
+      <w:proofErr w:type="spellEnd"/>
+      <w:r>
+        <w:rPr>
+          <w:color w:val="FFC000"/>
+        </w:rPr>
+        <w:t xml:space="preserve"> references. Maybe references to other articles are not that important, though.</w:t>
+      </w:r>
+    </w:p>
+    <w:p>
+      <w:pPr>
+        <w:rPr>
+          <w:color w:val="FFC000"/>
+        </w:rPr>
+      </w:pPr>
+    </w:p>
+    <w:p>
+      <w:pPr>
+        <w:rPr>
+          <w:color w:val="FFC000"/>
+        </w:rPr>
+      </w:pPr>
+      <w:r>
+        <w:rPr>
+          <w:color w:val="FFC000"/>
+        </w:rPr>
+        <w:t>Possibly move globality higher up, before Commands, and mention in Commands, that they are usually made part of a globality.</w:t>
+      </w:r>
+    </w:p>
+    <w:p>
+      <w:pPr>
+        <w:rPr>
+          <w:color w:val="FFC000"/>
+        </w:rPr>
+      </w:pPr>
+    </w:p>
+    <w:p>
+      <w:pPr>
+        <w:rPr>
+          <w:color w:val="FFC000"/>
+        </w:rPr>
+      </w:pPr>
+      <w:r>
+        <w:rPr>
+          <w:color w:val="FFC000"/>
+        </w:rPr>
+        <w:t>JJ</w:t>
+      </w:r>
+    </w:p>
+    <w:p>
+      <w:pPr>
+        <w:rPr>
+          <w:color w:val="FFC000"/>
+        </w:rPr>
+      </w:pPr>
+    </w:p>
+    <w:p>
+      <w:pPr>
+        <w:rPr>
+          <w:color w:val="FFC000"/>
+        </w:rPr>
+      </w:pPr>
+    </w:p>
+    <w:p>
+      <w:pPr>
+        <w:rPr>
+          <w:color w:val="FFC000"/>
+        </w:rPr>
+      </w:pPr>
+      <w:r>
+        <w:rPr>
+          <w:color w:val="FFC000"/>
+        </w:rPr>
+        <w:t>Circle Language Spec,</w:t>
+      </w:r>
+    </w:p>
+    <w:p>
+      <w:pPr>
+        <w:rPr>
+          <w:color w:val="FFC000"/>
+        </w:rPr>
+      </w:pPr>
+      <w:r>
+        <w:rPr>
+          <w:color w:val="FFC000"/>
+        </w:rPr>
+        <w:t>2008-09-01</w:t>
+      </w:r>
+    </w:p>
+    <w:p>
+      <w:pPr>
+        <w:rPr>
+          <w:color w:val="FFC000"/>
+        </w:rPr>
+      </w:pPr>
+    </w:p>
+    <w:p>
+      <w:pPr>
+        <w:rPr>
+          <w:color w:val="FFC000"/>
+        </w:rPr>
+      </w:pPr>
+      <w:r>
+        <w:rPr>
+          <w:color w:val="FFC000"/>
+        </w:rPr>
+        <w:t>Near the end of the development of the new programming language, next to the application programming projects, you might have a set of extreme test cases, complete, workable and fast enough. These are extreme test cases, that you might want possible in the new general purpose programming language.</w:t>
+      </w:r>
+    </w:p>
+    <w:p>
+      <w:pPr>
+        <w:rPr>
+          <w:color w:val="FFC000"/>
+        </w:rPr>
+      </w:pPr>
+      <w:r>
+        <w:rPr>
+          <w:color w:val="FFC000"/>
+        </w:rPr>
+        <w:t>It are the ones for which exists doubt, that the first version will be able to handle, so consider a challenge, especially in the area of performance and complete for the purpose it will be used for:</w:t>
+      </w:r>
+    </w:p>
+    <w:p>
+      <w:pPr>
+        <w:rPr>
+          <w:color w:val="FFC000"/>
+        </w:rPr>
+      </w:pPr>
+    </w:p>
+    <w:p>
+      <w:pPr>
+        <w:rPr>
+          <w:color w:val="FFC000"/>
+        </w:rPr>
+      </w:pPr>
+      <w:r>
+        <w:rPr>
+          <w:color w:val="FFC000"/>
+        </w:rPr>
+        <w:t>- Real-time music synthesizer</w:t>
+      </w:r>
+    </w:p>
+    <w:p>
+      <w:pPr>
+        <w:rPr>
+          <w:color w:val="FFC000"/>
+        </w:rPr>
+      </w:pPr>
+      <w:r>
+        <w:rPr>
+          <w:color w:val="FFC000"/>
+        </w:rPr>
+        <w:t>- Game-speed graphics rendering</w:t>
+      </w:r>
+    </w:p>
+    <w:p>
+      <w:pPr>
+        <w:rPr>
+          <w:color w:val="FFC000"/>
+        </w:rPr>
+      </w:pPr>
+      <w:r>
+        <w:rPr>
+          <w:color w:val="FFC000"/>
+        </w:rPr>
+        <w:t>- Device driver pack</w:t>
+      </w:r>
+    </w:p>
+    <w:p>
+      <w:pPr>
+        <w:rPr>
+          <w:color w:val="FFC000"/>
+        </w:rPr>
+      </w:pPr>
+      <w:r>
+        <w:rPr>
+          <w:color w:val="FFC000"/>
+        </w:rPr>
+        <w:t>- Network-distributed application</w:t>
+      </w:r>
+    </w:p>
+    <w:p>
+      <w:pPr>
+        <w:rPr>
+          <w:color w:val="FFC000"/>
+        </w:rPr>
+      </w:pPr>
+      <w:r>
+        <w:rPr>
+          <w:color w:val="FFC000"/>
+        </w:rPr>
+        <w:t>- Business process automation</w:t>
+      </w:r>
+    </w:p>
+    <w:p>
+      <w:pPr>
+        <w:rPr>
+          <w:color w:val="FFC000"/>
+        </w:rPr>
+      </w:pPr>
+      <w:r>
+        <w:rPr>
+          <w:color w:val="FFC000"/>
+        </w:rPr>
+        <w:t>- Navigate existing systems over the internet</w:t>
+      </w:r>
+    </w:p>
+    <w:p>
+      <w:pPr>
+        <w:rPr>
+          <w:color w:val="FFC000"/>
+        </w:rPr>
+      </w:pPr>
+      <w:r>
+        <w:rPr>
+          <w:color w:val="FFC000"/>
+        </w:rPr>
+        <w:t>- Playing video</w:t>
+      </w:r>
+    </w:p>
+    <w:p>
+      <w:pPr>
+        <w:rPr>
+          <w:color w:val="FFC000"/>
+        </w:rPr>
+      </w:pPr>
+    </w:p>
+    <w:p>
+      <w:pPr>
+        <w:rPr>
+          <w:color w:val="FFC000"/>
+        </w:rPr>
+      </w:pPr>
+      <w:r>
+        <w:rPr>
+          <w:color w:val="FFC000"/>
+        </w:rPr>
+        <w:t>(Does not look like test cases, more like complete applications. Maybe just a prototype could be a test case.)</w:t>
+      </w:r>
+    </w:p>
+    <w:p>
+      <w:pPr>
+        <w:rPr>
+          <w:color w:val="FFC000"/>
+        </w:rPr>
+      </w:pPr>
+    </w:p>
+    <w:p>
+      <w:pPr>
+        <w:rPr>
+          <w:color w:val="FFC000"/>
+        </w:rPr>
+      </w:pPr>
+      <w:r>
+        <w:rPr>
+          <w:color w:val="FFC000"/>
+        </w:rPr>
+        <w:t>Perhaps even further down the road, you should have even more extreme test cases:</w:t>
+      </w:r>
+    </w:p>
+    <w:p>
+      <w:pPr>
+        <w:rPr>
+          <w:color w:val="FFC000"/>
+        </w:rPr>
+      </w:pPr>
+    </w:p>
+    <w:p>
+      <w:pPr>
+        <w:rPr>
+          <w:color w:val="FFC000"/>
+        </w:rPr>
+      </w:pPr>
+      <w:r>
+        <w:rPr>
+          <w:color w:val="FFC000"/>
+        </w:rPr>
+        <w:t xml:space="preserve">    - Real-time distributed music synthesizer</w:t>
+      </w:r>
+    </w:p>
+    <w:p>
+      <w:pPr>
+        <w:rPr>
+          <w:color w:val="FFC000"/>
+        </w:rPr>
+      </w:pPr>
+      <w:r>
+        <w:rPr>
+          <w:color w:val="FFC000"/>
+        </w:rPr>
+        <w:t xml:space="preserve">    - Game-speed distributed graphics rendering</w:t>
+      </w:r>
+    </w:p>
+    <w:p>
+      <w:pPr>
+        <w:rPr>
+          <w:color w:val="FFC000"/>
+        </w:rPr>
+      </w:pPr>
+      <w:r>
+        <w:rPr>
+          <w:color w:val="FFC000"/>
+        </w:rPr>
+        <w:t xml:space="preserve">    - Auto-hack weak spots in computer networks</w:t>
+      </w:r>
+    </w:p>
+    <w:p>
+      <w:pPr>
+        <w:rPr>
+          <w:color w:val="FFC000"/>
+        </w:rPr>
+      </w:pPr>
+    </w:p>
+    <w:p>
+      <w:pPr>
+        <w:rPr>
+          <w:color w:val="FFC000"/>
+        </w:rPr>
+      </w:pPr>
+      <w:r>
+        <w:rPr>
+          <w:color w:val="FFC000"/>
+        </w:rPr>
+        <w:t>JJ</w:t>
+      </w:r>
+    </w:p>
+    <w:p>
+      <w:pPr>
+        <w:rPr>
+          <w:color w:val="FFC000"/>
+        </w:rPr>
+      </w:pPr>
+    </w:p>
+    <w:p>
+      <w:pPr>
+        <w:rPr>
+          <w:color w:val="FFC000"/>
+        </w:rPr>
+      </w:pPr>
+    </w:p>
+    <w:p>
+      <w:pPr>
+        <w:rPr>
+          <w:color w:val="FFC000"/>
+        </w:rPr>
+      </w:pPr>
+      <w:r>
+        <w:rPr>
+          <w:color w:val="FFC000"/>
+        </w:rPr>
+        <w:t>Circle Language Spec,</w:t>
+      </w:r>
+    </w:p>
+    <w:p>
+      <w:pPr>
+        <w:rPr>
+          <w:color w:val="FFC000"/>
+        </w:rPr>
+      </w:pPr>
+      <w:r>
+        <w:rPr>
+          <w:color w:val="FFC000"/>
+        </w:rPr>
+        <w:t>2008-09-15</w:t>
+      </w:r>
+    </w:p>
+    <w:p>
+      <w:pPr>
+        <w:rPr>
+          <w:color w:val="FFC000"/>
+        </w:rPr>
+      </w:pPr>
+      <w:r>
+        <w:rPr>
+          <w:color w:val="FFC000"/>
+        </w:rPr>
+        <w:t xml:space="preserve"> </w:t>
+      </w:r>
+    </w:p>
+    <w:p>
+      <w:pPr>
+        <w:rPr>
+          <w:color w:val="FFC000"/>
+        </w:rPr>
+      </w:pPr>
+      <w:r>
+        <w:rPr>
+          <w:color w:val="FFC000"/>
+        </w:rPr>
+        <w:t xml:space="preserve">I am currently working on the concept of parameters, and it has small scope compared to something like Internet as a Single Computer. I am beginning to get nervous about it, that I am </w:t>
+      </w:r>
+      <w:proofErr w:type="spellStart"/>
+      <w:r>
+        <w:rPr>
+          <w:color w:val="FFC000"/>
+        </w:rPr>
+        <w:t>focussing</w:t>
+      </w:r>
+      <w:proofErr w:type="spellEnd"/>
+      <w:r>
+        <w:rPr>
+          <w:color w:val="FFC000"/>
+        </w:rPr>
+        <w:t xml:space="preserve"> on a detail so much, and not working on the broader view of things.</w:t>
+      </w:r>
+    </w:p>
+    <w:p>
+      <w:pPr>
+        <w:rPr>
+          <w:color w:val="FFC000"/>
+        </w:rPr>
+      </w:pPr>
+      <w:r>
+        <w:rPr>
+          <w:color w:val="FFC000"/>
+        </w:rPr>
+        <w:t xml:space="preserve"> </w:t>
+      </w:r>
+    </w:p>
+    <w:p>
+      <w:pPr>
+        <w:rPr>
+          <w:color w:val="FFC000"/>
+        </w:rPr>
+      </w:pPr>
+      <w:r>
+        <w:rPr>
+          <w:color w:val="FFC000"/>
+        </w:rPr>
+        <w:t>However, parameters are kind of important. Because they might be the base for concurrency resolution with the help of Command Input Output and Automatic Execution Order.</w:t>
+      </w:r>
+    </w:p>
+    <w:p>
+      <w:pPr>
+        <w:rPr>
+          <w:color w:val="FFC000"/>
+        </w:rPr>
+      </w:pPr>
+    </w:p>
+    <w:p>
+      <w:pPr>
+        <w:rPr>
+          <w:color w:val="FFC000"/>
+        </w:rPr>
+      </w:pPr>
+      <w:r>
+        <w:rPr>
+          <w:color w:val="FFC000"/>
+        </w:rPr>
+        <w:t>JJ</w:t>
+      </w:r>
+    </w:p>
+    <w:p>
+      <w:pPr>
+        <w:rPr>
+          <w:color w:val="FFC000"/>
+        </w:rPr>
+      </w:pPr>
       <w:bookmarkStart w:id="0" w:name="_GoBack"/>
       <w:bookmarkEnd w:id="0"/>
     </w:p>
@@ -3277,128 +3944,57 @@
           <w:color w:val="FFC000"/>
         </w:rPr>
       </w:pPr>
-      <w:r>
-        <w:rPr>
-          <w:color w:val="FFC000"/>
-        </w:rPr>
-        <w:t>square oriented or rectangularly organized.</w:t>
-      </w:r>
-    </w:p>
-    <w:p>
-      <w:pPr>
-        <w:rPr>
-          <w:color w:val="FFC000"/>
-        </w:rPr>
-      </w:pPr>
-      <w:r>
-        <w:rPr>
-          <w:color w:val="FFC000"/>
-        </w:rPr>
-        <w:t>But Circle is not. It is non-square.</w:t>
-      </w:r>
-    </w:p>
-    <w:p>
-      <w:pPr>
-        <w:rPr>
-          <w:color w:val="FFC000"/>
-        </w:rPr>
-      </w:pPr>
-    </w:p>
-    <w:p>
-      <w:pPr>
-        <w:rPr>
-          <w:color w:val="FFC000"/>
-        </w:rPr>
-      </w:pPr>
-      <w:r>
-        <w:rPr>
-          <w:color w:val="FFC000"/>
-        </w:rPr>
-        <w:t>JJ</w:t>
-      </w:r>
-    </w:p>
-    <w:p>
-      <w:pPr>
-        <w:rPr>
-          <w:color w:val="FFC000"/>
-        </w:rPr>
-      </w:pPr>
-    </w:p>
-    <w:p>
-      <w:pPr>
-        <w:rPr>
-          <w:color w:val="FFC000"/>
-        </w:rPr>
-      </w:pPr>
-    </w:p>
-    <w:p>
-      <w:pPr>
-        <w:rPr>
-          <w:color w:val="FFC000"/>
-        </w:rPr>
-      </w:pPr>
-      <w:r>
-        <w:rPr>
-          <w:color w:val="FFC000"/>
-        </w:rPr>
-        <w:t>New Computer Language Spec,</w:t>
-      </w:r>
-    </w:p>
-    <w:p>
-      <w:pPr>
-        <w:rPr>
-          <w:color w:val="FFC000"/>
-        </w:rPr>
-      </w:pPr>
-      <w:r>
-        <w:rPr>
-          <w:color w:val="FFC000"/>
-        </w:rPr>
-        <w:t>2009-04-20</w:t>
-      </w:r>
-    </w:p>
-    <w:p>
-      <w:pPr>
-        <w:rPr>
-          <w:color w:val="FFC000"/>
-        </w:rPr>
-      </w:pPr>
-      <w:r>
-        <w:rPr>
-          <w:color w:val="FFC000"/>
-        </w:rPr>
-        <w:t xml:space="preserve"> </w:t>
-      </w:r>
-    </w:p>
-    <w:p>
-      <w:pPr>
-        <w:rPr>
-          <w:color w:val="FFC000"/>
-        </w:rPr>
-      </w:pPr>
-      <w:r>
-        <w:rPr>
-          <w:color w:val="FFC000"/>
-        </w:rPr>
-        <w:t xml:space="preserve">You already have those things, even when you do not have Concurrency Resolution or </w:t>
-      </w:r>
-      <w:r>
-        <w:rPr>
-          <w:color w:val="FFC000"/>
-        </w:rPr>
-        <w:t>Internet as a Single Computer</w:t>
-      </w:r>
-      <w:r>
-        <w:rPr>
-          <w:color w:val="FFC000"/>
-        </w:rPr>
-        <w:t xml:space="preserve"> </w:t>
-      </w:r>
-      <w:r>
-        <w:rPr>
-          <w:color w:val="FFC000"/>
-        </w:rPr>
-        <w:t>or have incorporated existing ideas of other people. That's why it is so important to first do the easy projects.</w:t>
+    </w:p>
+    <w:p>
+      <w:pPr>
+        <w:rPr>
+          <w:color w:val="FFC000"/>
+        </w:rPr>
+      </w:pPr>
+      <w:r>
+        <w:rPr>
+          <w:color w:val="FFC000"/>
+        </w:rPr>
+        <w:t>Circle Language Spec,</w:t>
+      </w:r>
+    </w:p>
+    <w:p>
+      <w:pPr>
+        <w:rPr>
+          <w:color w:val="FFC000"/>
+        </w:rPr>
+      </w:pPr>
+      <w:r>
+        <w:rPr>
+          <w:color w:val="FFC000"/>
+        </w:rPr>
+        <w:t>2009-05-13</w:t>
+      </w:r>
+    </w:p>
+    <w:p>
+      <w:pPr>
+        <w:rPr>
+          <w:color w:val="FFC000"/>
+        </w:rPr>
+      </w:pPr>
+      <w:r>
+        <w:rPr>
+          <w:color w:val="FFC000"/>
+        </w:rPr>
+        <w:t xml:space="preserve"> </w:t>
+      </w:r>
+    </w:p>
+    <w:p>
+      <w:pPr>
+        <w:rPr>
+          <w:color w:val="FFC000"/>
+        </w:rPr>
+      </w:pPr>
+      <w:r>
+        <w:rPr>
+          <w:color w:val="FFC000"/>
+        </w:rPr>
+        <w:t>The Fundamental Principles makes comparisons to other systems. However, not comparing is a writing style rule chosen later. However, the Fundamental Principles may be an exception: it explains why this language is there. And the new language might solve a problem in another language, hence comparison may be required.</w:t>
       </w:r>
     </w:p>
     <w:p>
